--- a/roll-generator/つかいかた.docx
+++ b/roll-generator/つかいかた.docx
@@ -10,8 +10,10 @@
         <w:rPr>
           <w:rFonts w:hint="eastAsia"/>
         </w:rPr>
-        <w:t>2014/2/3</w:t>
-      </w:r>
+        <w:t>2014/2/7</w:t>
+      </w:r>
+      <w:bookmarkStart w:id="0" w:name="_GoBack"/>
+      <w:bookmarkEnd w:id="0"/>
     </w:p>
     <w:p>
       <w:pPr>
@@ -630,7 +632,13 @@
         <w:rPr>
           <w:rFonts w:hint="eastAsia"/>
         </w:rPr>
-        <w:t>ユーザー名</w:t>
+        <w:t>ユーザ</w:t>
+      </w:r>
+      <w:r>
+        <w:rPr>
+          <w:rFonts w:hint="eastAsia"/>
+        </w:rPr>
+        <w:t>名</w:t>
       </w:r>
       <w:r>
         <w:rPr>
@@ -677,7 +685,13 @@
         <w:rPr>
           <w:rFonts w:hint="eastAsia"/>
         </w:rPr>
-        <w:t>ユーザ名</w:t>
+        <w:t>ユーザ</w:t>
+      </w:r>
+      <w:r>
+        <w:rPr>
+          <w:rFonts w:hint="eastAsia"/>
+        </w:rPr>
+        <w:t>名</w:t>
       </w:r>
       <w:r>
         <w:rPr>
@@ -830,11 +844,6 @@
       </w:r>
     </w:p>
     <w:p>
-      <w:pPr>
-        <w:rPr>
-          <w:rFonts w:hint="eastAsia"/>
-        </w:rPr>
-      </w:pPr>
       <w:r>
         <w:rPr>
           <w:rFonts w:hint="eastAsia"/>
@@ -1077,6 +1086,40 @@
         <w:t>ください。</w:t>
       </w:r>
     </w:p>
+    <w:p>
+      <w:pPr>
+        <w:rPr>
+          <w:color w:val="FF0000"/>
+        </w:rPr>
+      </w:pPr>
+    </w:p>
+    <w:p>
+      <w:pPr>
+        <w:rPr>
+          <w:rFonts w:hint="eastAsia"/>
+          <w:b/>
+          <w:color w:val="FF0000"/>
+          <w:u w:val="single"/>
+        </w:rPr>
+      </w:pPr>
+      <w:r>
+        <w:rPr>
+          <w:rFonts w:hint="eastAsia"/>
+          <w:b/>
+          <w:color w:val="FF0000"/>
+          <w:u w:val="single"/>
+        </w:rPr>
+        <w:t>シート名は</w:t>
+      </w:r>
+      <w:r>
+        <w:rPr>
+          <w:b/>
+          <w:color w:val="FF0000"/>
+          <w:u w:val="single"/>
+        </w:rPr>
+        <w:t>必ず「設定」としてください。</w:t>
+      </w:r>
+    </w:p>
     <w:p/>
     <w:p>
       <w:pPr>
@@ -1177,6 +1220,7 @@
     <w:p>
       <w:pPr>
         <w:rPr>
+          <w:rFonts w:hint="eastAsia"/>
           <w:color w:val="FF0000"/>
         </w:rPr>
       </w:pPr>
@@ -1206,6 +1250,40 @@
         </w:rPr>
         <w:t>です。</w:t>
       </w:r>
+      <w:r>
+        <w:rPr>
+          <w:rFonts w:hint="eastAsia"/>
+          <w:b/>
+          <w:color w:val="FF0000"/>
+          <w:u w:val="single"/>
+        </w:rPr>
+        <w:t>シート名</w:t>
+      </w:r>
+      <w:r>
+        <w:rPr>
+          <w:b/>
+          <w:color w:val="FF0000"/>
+          <w:u w:val="single"/>
+        </w:rPr>
+        <w:t>は</w:t>
+      </w:r>
+      <w:r>
+        <w:rPr>
+          <w:rFonts w:hint="eastAsia"/>
+          <w:b/>
+          <w:color w:val="FF0000"/>
+          <w:u w:val="single"/>
+        </w:rPr>
+        <w:t>必ず</w:t>
+      </w:r>
+      <w:r>
+        <w:rPr>
+          <w:b/>
+          <w:color w:val="FF0000"/>
+          <w:u w:val="single"/>
+        </w:rPr>
+        <w:t>「受講者リスト」としてください。</w:t>
+      </w:r>
     </w:p>
     <w:p/>
     <w:p>
@@ -1340,8 +1418,219 @@
         <w:t>。</w:t>
       </w:r>
     </w:p>
+    <w:p>
+      <w:pPr>
+        <w:rPr>
+          <w:rFonts w:hint="eastAsia"/>
+          <w:b/>
+          <w:color w:val="FF0000"/>
+          <w:u w:val="single"/>
+        </w:rPr>
+      </w:pPr>
+      <w:r>
+        <w:rPr>
+          <w:rFonts w:hint="eastAsia"/>
+          <w:b/>
+          <w:color w:val="FF0000"/>
+          <w:u w:val="single"/>
+        </w:rPr>
+        <w:t>シート名は</w:t>
+      </w:r>
+      <w:r>
+        <w:rPr>
+          <w:b/>
+          <w:color w:val="FF0000"/>
+          <w:u w:val="single"/>
+        </w:rPr>
+        <w:t>必ず「座席番号・定員」としてください。</w:t>
+      </w:r>
+    </w:p>
+    <w:p>
+      <w:pPr>
+        <w:pStyle w:val="20"/>
+      </w:pPr>
+      <w:r>
+        <w:rPr>
+          <w:rFonts w:hint="eastAsia"/>
+        </w:rPr>
+        <w:lastRenderedPageBreak/>
+        <w:t>出欠表のフォーマットを作成</w:t>
+      </w:r>
+    </w:p>
+    <w:p>
+      <w:r>
+        <w:rPr>
+          <w:rFonts w:hint="eastAsia"/>
+        </w:rPr>
+        <w:t>開き方：右クリックして「開く」を選んでください。（「新規作成」は選ばないでください）</w:t>
+      </w:r>
+    </w:p>
     <w:p/>
     <w:p>
+      <w:r>
+        <w:rPr>
+          <w:rFonts w:hint="eastAsia"/>
+        </w:rPr>
+        <w:t>ファイルを開</w:t>
+      </w:r>
+      <w:r>
+        <w:rPr>
+          <w:rFonts w:hint="eastAsia"/>
+        </w:rPr>
+        <w:t>い</w:t>
+      </w:r>
+      <w:r>
+        <w:rPr>
+          <w:rFonts w:hint="eastAsia"/>
+        </w:rPr>
+        <w:t>たら、</w:t>
+      </w:r>
+      <w:r>
+        <w:rPr>
+          <w:rFonts w:hint="eastAsia"/>
+        </w:rPr>
+        <w:t>内容</w:t>
+      </w:r>
+      <w:r>
+        <w:rPr>
+          <w:rFonts w:hint="eastAsia"/>
+        </w:rPr>
+        <w:t>を</w:t>
+      </w:r>
+      <w:r>
+        <w:rPr>
+          <w:rFonts w:hint="eastAsia"/>
+        </w:rPr>
+        <w:t>編集</w:t>
+      </w:r>
+      <w:r>
+        <w:rPr>
+          <w:rFonts w:hint="eastAsia"/>
+        </w:rPr>
+        <w:t>します。</w:t>
+      </w:r>
+      <w:r>
+        <w:rPr>
+          <w:rFonts w:hint="eastAsia"/>
+        </w:rPr>
+        <w:t>詳しくは</w:t>
+      </w:r>
+      <w:r>
+        <w:t>ファイルの中身を参照。</w:t>
+      </w:r>
+    </w:p>
+    <w:p/>
+    <w:p>
+      <w:pPr>
+        <w:rPr>
+          <w:color w:val="FF0000"/>
+        </w:rPr>
+      </w:pPr>
+      <w:r>
+        <w:rPr>
+          <w:rFonts w:hint="eastAsia"/>
+          <w:color w:val="FF0000"/>
+        </w:rPr>
+        <w:t>※</w:t>
+      </w:r>
+      <w:r>
+        <w:rPr>
+          <w:rFonts w:hint="eastAsia"/>
+          <w:color w:val="FF0000"/>
+        </w:rPr>
+        <w:t>シート</w:t>
+      </w:r>
+      <w:r>
+        <w:rPr>
+          <w:color w:val="FF0000"/>
+        </w:rPr>
+        <w:t>の</w:t>
+      </w:r>
+      <w:r>
+        <w:rPr>
+          <w:rFonts w:hint="eastAsia"/>
+          <w:color w:val="FF0000"/>
+        </w:rPr>
+        <w:t>並び順も</w:t>
+      </w:r>
+      <w:r>
+        <w:rPr>
+          <w:rFonts w:hint="eastAsia"/>
+          <w:color w:val="FF0000"/>
+        </w:rPr>
+        <w:t>変更</w:t>
+      </w:r>
+      <w:r>
+        <w:rPr>
+          <w:rFonts w:hint="eastAsia"/>
+          <w:color w:val="FF0000"/>
+        </w:rPr>
+        <w:t>できます。</w:t>
+      </w:r>
+    </w:p>
+    <w:p>
+      <w:pPr>
+        <w:rPr>
+          <w:color w:val="FF0000"/>
+        </w:rPr>
+      </w:pPr>
+      <w:r>
+        <w:rPr>
+          <w:rFonts w:hint="eastAsia"/>
+          <w:color w:val="FF0000"/>
+        </w:rPr>
+        <w:t>※関数を入れておくこともできます。</w:t>
+      </w:r>
+    </w:p>
+    <w:p>
+      <w:pPr>
+        <w:rPr>
+          <w:color w:val="FF0000"/>
+        </w:rPr>
+      </w:pPr>
+      <w:r>
+        <w:rPr>
+          <w:rFonts w:hint="eastAsia"/>
+          <w:color w:val="FF0000"/>
+        </w:rPr>
+        <w:t>※</w:t>
+      </w:r>
+      <w:r>
+        <w:rPr>
+          <w:color w:val="FF0000"/>
+        </w:rPr>
+        <w:t>上書きしない空欄も作ることができます。</w:t>
+      </w:r>
+    </w:p>
+    <w:p>
+      <w:pPr>
+        <w:rPr>
+          <w:rFonts w:hint="eastAsia"/>
+          <w:b/>
+          <w:color w:val="FF0000"/>
+          <w:u w:val="single"/>
+        </w:rPr>
+      </w:pPr>
+      <w:r>
+        <w:rPr>
+          <w:rFonts w:hint="eastAsia"/>
+          <w:b/>
+          <w:color w:val="FF0000"/>
+          <w:u w:val="single"/>
+        </w:rPr>
+        <w:t>シート名は必ず</w:t>
+      </w:r>
+      <w:r>
+        <w:rPr>
+          <w:b/>
+          <w:color w:val="FF0000"/>
+          <w:u w:val="single"/>
+        </w:rPr>
+        <w:t>「出欠表」としてください。</w:t>
+      </w:r>
+    </w:p>
+    <w:p/>
+    <w:p>
       <w:pPr>
         <w:pStyle w:val="20"/>
       </w:pPr>
@@ -1349,164 +1638,252 @@
         <w:rPr>
           <w:rFonts w:hint="eastAsia"/>
         </w:rPr>
-        <w:t>出欠表のフォーマットを作成</w:t>
-      </w:r>
-    </w:p>
-    <w:p>
-      <w:r>
-        <w:rPr>
-          <w:rFonts w:hint="eastAsia"/>
-        </w:rPr>
-        <w:t>開き方：右クリックして「開く」を選んでください。（「新規作成」は選ばないでください）</w:t>
+        <w:t>名簿を生成します。</w:t>
+      </w:r>
+    </w:p>
+    <w:p>
+      <w:pPr>
+        <w:rPr>
+          <w:color w:val="FF0000"/>
+        </w:rPr>
+      </w:pPr>
+      <w:r>
+        <w:rPr>
+          <w:rFonts w:hint="eastAsia"/>
+          <w:color w:val="FF0000"/>
+        </w:rPr>
+        <w:t>受講者リスト</w:t>
+      </w:r>
+      <w:r>
+        <w:rPr>
+          <w:color w:val="FF0000"/>
+        </w:rPr>
+        <w:t>、座席番号・定員、出欠表フォーマットのいずれかを右クリックして、「送る」－「名簿生成ツール」を選んでください。</w:t>
       </w:r>
     </w:p>
     <w:p/>
     <w:p>
-      <w:pPr>
-        <w:rPr>
-          <w:rFonts w:hint="eastAsia"/>
-        </w:rPr>
-      </w:pPr>
-      <w:r>
-        <w:rPr>
-          <w:rFonts w:hint="eastAsia"/>
-        </w:rPr>
-        <w:t>ファイルを開</w:t>
-      </w:r>
-      <w:r>
-        <w:rPr>
-          <w:rFonts w:hint="eastAsia"/>
-        </w:rPr>
-        <w:t>い</w:t>
-      </w:r>
-      <w:r>
-        <w:rPr>
-          <w:rFonts w:hint="eastAsia"/>
-        </w:rPr>
-        <w:t>たら、</w:t>
-      </w:r>
-      <w:r>
-        <w:rPr>
-          <w:rFonts w:hint="eastAsia"/>
-        </w:rPr>
-        <w:t>内容</w:t>
-      </w:r>
-      <w:r>
-        <w:rPr>
-          <w:rFonts w:hint="eastAsia"/>
-        </w:rPr>
-        <w:t>を</w:t>
-      </w:r>
-      <w:r>
-        <w:rPr>
-          <w:rFonts w:hint="eastAsia"/>
-        </w:rPr>
-        <w:t>編集</w:t>
-      </w:r>
-      <w:r>
-        <w:rPr>
-          <w:rFonts w:hint="eastAsia"/>
-        </w:rPr>
-        <w:t>します。</w:t>
-      </w:r>
-      <w:r>
-        <w:rPr>
-          <w:rFonts w:hint="eastAsia"/>
-        </w:rPr>
-        <w:t>詳しくは</w:t>
-      </w:r>
-      <w:r>
-        <w:t>ファイルの中身を参照。</w:t>
+      <w:r>
+        <w:rPr>
+          <w:rFonts w:hint="eastAsia"/>
+        </w:rPr>
+        <w:t>出欠表</w:t>
+      </w:r>
+      <w:r>
+        <w:rPr>
+          <w:rFonts w:hint="eastAsia"/>
+        </w:rPr>
+        <w:t>.xls</w:t>
+      </w:r>
+      <w:r>
+        <w:rPr>
+          <w:rFonts w:hint="eastAsia"/>
+        </w:rPr>
+        <w:t>というファイルが生成されます。</w:t>
       </w:r>
     </w:p>
     <w:p/>
     <w:p>
       <w:pPr>
-        <w:rPr>
-          <w:color w:val="FF0000"/>
-        </w:rPr>
-      </w:pPr>
-      <w:r>
-        <w:rPr>
-          <w:rFonts w:hint="eastAsia"/>
-          <w:color w:val="FF0000"/>
-        </w:rPr>
-        <w:t>※</w:t>
-      </w:r>
-      <w:r>
-        <w:rPr>
-          <w:rFonts w:hint="eastAsia"/>
-          <w:color w:val="FF0000"/>
-        </w:rPr>
-        <w:t>シート</w:t>
-      </w:r>
-      <w:r>
-        <w:rPr>
-          <w:color w:val="FF0000"/>
-        </w:rPr>
-        <w:t>の</w:t>
-      </w:r>
-      <w:r>
-        <w:rPr>
-          <w:rFonts w:hint="eastAsia"/>
-          <w:color w:val="FF0000"/>
-        </w:rPr>
-        <w:t>並び順も</w:t>
-      </w:r>
-      <w:r>
-        <w:rPr>
-          <w:rFonts w:hint="eastAsia"/>
-          <w:color w:val="FF0000"/>
-        </w:rPr>
-        <w:t>変更</w:t>
-      </w:r>
-      <w:r>
-        <w:rPr>
-          <w:rFonts w:hint="eastAsia"/>
-          <w:color w:val="FF0000"/>
-        </w:rPr>
-        <w:t>できます。</w:t>
-      </w:r>
-    </w:p>
-    <w:p>
-      <w:pPr>
-        <w:rPr>
-          <w:color w:val="FF0000"/>
-        </w:rPr>
-      </w:pPr>
-      <w:r>
-        <w:rPr>
-          <w:rFonts w:hint="eastAsia"/>
-          <w:color w:val="FF0000"/>
-        </w:rPr>
-        <w:t>※関数を入れておくこともできます。</w:t>
-      </w:r>
-      <w:bookmarkStart w:id="0" w:name="_GoBack"/>
-      <w:bookmarkEnd w:id="0"/>
-    </w:p>
-    <w:p>
-      <w:pPr>
-        <w:rPr>
-          <w:rFonts w:hint="eastAsia"/>
-          <w:color w:val="FF0000"/>
-        </w:rPr>
-      </w:pPr>
-      <w:r>
-        <w:rPr>
-          <w:rFonts w:hint="eastAsia"/>
-          <w:color w:val="FF0000"/>
-        </w:rPr>
-        <w:t>※</w:t>
-      </w:r>
-      <w:r>
-        <w:rPr>
-          <w:color w:val="FF0000"/>
-        </w:rPr>
-        <w:t>上書きしない空欄も作ることができます。</w:t>
+        <w:pStyle w:val="1"/>
+      </w:pPr>
+      <w:r>
+        <w:rPr>
+          <w:rFonts w:hint="eastAsia"/>
+        </w:rPr>
+        <w:t>発展的な使い方</w:t>
+      </w:r>
+    </w:p>
+    <w:p>
+      <w:pPr>
+        <w:pStyle w:val="20"/>
+      </w:pPr>
+      <w:r>
+        <w:rPr>
+          <w:rFonts w:hint="eastAsia"/>
+        </w:rPr>
+        <w:t>履歴を使う</w:t>
+      </w:r>
+    </w:p>
+    <w:p>
+      <w:r>
+        <w:rPr>
+          <w:rFonts w:hint="eastAsia"/>
+        </w:rPr>
+        <w:t>過去のクラス分け・座席割り当てをもとに、なるべく前と同じ人が同じグループにいる状態を避けることができます。</w:t>
       </w:r>
     </w:p>
     <w:p/>
     <w:p>
+      <w:r>
+        <w:rPr>
+          <w:rFonts w:hint="eastAsia"/>
+        </w:rPr>
+        <w:t>フォーマットは、前に生成された出欠表</w:t>
+      </w:r>
+      <w:r>
+        <w:rPr>
+          <w:rFonts w:hint="eastAsia"/>
+        </w:rPr>
+        <w:t>.xls</w:t>
+      </w:r>
+      <w:r>
+        <w:rPr>
+          <w:rFonts w:hint="eastAsia"/>
+        </w:rPr>
+        <w:t>のファイル名を変更するだけ。</w:t>
+      </w:r>
+      <w:r>
+        <w:rPr>
+          <w:rFonts w:hint="eastAsia"/>
+        </w:rPr>
+        <w:t>再度、名簿生成ツール</w:t>
+      </w:r>
+      <w:r>
+        <w:rPr>
+          <w:rFonts w:hint="eastAsia"/>
+        </w:rPr>
+        <w:t>.exe</w:t>
+      </w:r>
+      <w:r>
+        <w:rPr>
+          <w:rFonts w:hint="eastAsia"/>
+        </w:rPr>
+        <w:t>をダブルクリックすると、新たな出欠表</w:t>
+      </w:r>
+      <w:r>
+        <w:rPr>
+          <w:rFonts w:hint="eastAsia"/>
+        </w:rPr>
+        <w:t>.xls</w:t>
+      </w:r>
+      <w:r>
+        <w:rPr>
+          <w:rFonts w:hint="eastAsia"/>
+        </w:rPr>
+        <w:t>が生成されます。</w:t>
+      </w:r>
+    </w:p>
+    <w:p>
+      <w:r>
+        <w:rPr>
+          <w:rFonts w:hint="eastAsia"/>
+          <w:color w:val="FF0000"/>
+        </w:rPr>
+        <w:t>8</w:t>
+      </w:r>
+      <w:r>
+        <w:rPr>
+          <w:rFonts w:hint="eastAsia"/>
+          <w:color w:val="FF0000"/>
+        </w:rPr>
+        <w:t>月くらいの</w:t>
+      </w:r>
+      <w:r>
+        <w:rPr>
+          <w:color w:val="FF0000"/>
+        </w:rPr>
+        <w:t>バージョンで作ったファイルも</w:t>
+      </w:r>
+      <w:r>
+        <w:rPr>
+          <w:rFonts w:hint="eastAsia"/>
+          <w:color w:val="FF0000"/>
+        </w:rPr>
+        <w:t>再利用できます。</w:t>
+      </w:r>
+    </w:p>
+    <w:p/>
+    <w:p>
+      <w:r>
+        <w:rPr>
+          <w:rFonts w:hint="eastAsia"/>
+        </w:rPr>
+        <w:t>本ツールを使わずに座席割り当てを行った場合、出欠表</w:t>
+      </w:r>
+      <w:r>
+        <w:rPr>
+          <w:rFonts w:hint="eastAsia"/>
+        </w:rPr>
+        <w:t>.xlt</w:t>
+      </w:r>
+      <w:r>
+        <w:rPr>
+          <w:rFonts w:hint="eastAsia"/>
+        </w:rPr>
+        <w:t>を右クリックして「新規作成」を選んで開き、その中に座席割り当てデータを入力していき、名前を付けて保存します。</w:t>
+      </w:r>
+    </w:p>
+    <w:p/>
+    <w:p>
+      <w:r>
+        <w:rPr>
+          <w:rFonts w:hint="eastAsia"/>
+        </w:rPr>
+        <w:t>履歴はたくさん持つことができます。ファイル名順で後になるほど最新のものと判定しています。例：</w:t>
+      </w:r>
+      <w:r>
+        <w:rPr>
+          <w:rFonts w:hint="eastAsia"/>
+        </w:rPr>
+        <w:t>130801</w:t>
+      </w:r>
+      <w:r>
+        <w:rPr>
+          <w:rFonts w:hint="eastAsia"/>
+        </w:rPr>
+        <w:t>出欠表</w:t>
+      </w:r>
+      <w:r>
+        <w:rPr>
+          <w:rFonts w:hint="eastAsia"/>
+        </w:rPr>
+        <w:t>.xls</w:t>
+      </w:r>
+      <w:r>
+        <w:rPr>
+          <w:rFonts w:hint="eastAsia"/>
+        </w:rPr>
+        <w:t>と</w:t>
+      </w:r>
+      <w:r>
+        <w:rPr>
+          <w:rFonts w:hint="eastAsia"/>
+        </w:rPr>
+        <w:t>130813</w:t>
+      </w:r>
+      <w:r>
+        <w:rPr>
+          <w:rFonts w:hint="eastAsia"/>
+        </w:rPr>
+        <w:t>出欠表</w:t>
+      </w:r>
+      <w:r>
+        <w:rPr>
+          <w:rFonts w:hint="eastAsia"/>
+        </w:rPr>
+        <w:t>.xls</w:t>
+      </w:r>
+      <w:r>
+        <w:rPr>
+          <w:rFonts w:hint="eastAsia"/>
+        </w:rPr>
+        <w:t>は後者が最新と解釈する。</w:t>
+      </w:r>
+    </w:p>
+    <w:p/>
+    <w:p>
+      <w:pPr>
+        <w:pStyle w:val="1"/>
+      </w:pPr>
+      <w:r>
+        <w:rPr>
+          <w:rFonts w:hint="eastAsia"/>
+        </w:rPr>
+        <w:t>おことわり</w:t>
+      </w:r>
+    </w:p>
+    <w:p>
       <w:pPr>
         <w:pStyle w:val="20"/>
       </w:pPr>
@@ -1514,27 +1891,57 @@
         <w:rPr>
           <w:rFonts w:hint="eastAsia"/>
         </w:rPr>
-        <w:t>名簿を生成します。</w:t>
-      </w:r>
-    </w:p>
-    <w:p>
-      <w:pPr>
-        <w:rPr>
-          <w:color w:val="FF0000"/>
-        </w:rPr>
-      </w:pPr>
-      <w:r>
-        <w:rPr>
-          <w:rFonts w:hint="eastAsia"/>
-          <w:color w:val="FF0000"/>
-        </w:rPr>
-        <w:t>受講者リスト</w:t>
-      </w:r>
-      <w:r>
-        <w:rPr>
-          <w:color w:val="FF0000"/>
-        </w:rPr>
-        <w:t>、座席番号・定員、出欠表フォーマットのいずれかを右クリックして、「送る」－「名簿生成ツール」を選んでください。</w:t>
+        <w:t>いいわけ</w:t>
+      </w:r>
+    </w:p>
+    <w:p>
+      <w:r>
+        <w:rPr>
+          <w:rFonts w:hint="eastAsia"/>
+        </w:rPr>
+        <w:t>現状、</w:t>
+      </w:r>
+      <w:r>
+        <w:rPr>
+          <w:rFonts w:hint="eastAsia"/>
+        </w:rPr>
+        <w:t>「ランダム座席表」と名前がつけられるよう、「ランダム」に</w:t>
+      </w:r>
+      <w:r>
+        <w:rPr>
+          <w:rFonts w:hint="eastAsia"/>
+        </w:rPr>
+        <w:t>座席を割り当てています。</w:t>
+      </w:r>
+      <w:r>
+        <w:rPr>
+          <w:rFonts w:hint="eastAsia"/>
+        </w:rPr>
+        <w:t>言い換えれば、</w:t>
+      </w:r>
+      <w:r>
+        <w:rPr>
+          <w:rFonts w:hint="eastAsia"/>
+        </w:rPr>
+        <w:t>必ずしも均等になるというわけではありません。</w:t>
+      </w:r>
+      <w:r>
+        <w:rPr>
+          <w:rFonts w:hint="eastAsia"/>
+        </w:rPr>
+        <w:t>グループ間での女性人数の差が</w:t>
+      </w:r>
+      <w:r>
+        <w:rPr>
+          <w:rFonts w:hint="eastAsia"/>
+        </w:rPr>
+        <w:t>1</w:t>
+      </w:r>
+      <w:r>
+        <w:rPr>
+          <w:rFonts w:hint="eastAsia"/>
+        </w:rPr>
+        <w:t>以下になるという保証もありません。</w:t>
       </w:r>
     </w:p>
     <w:p/>
@@ -1542,289 +1949,6 @@
       <w:r>
         <w:rPr>
           <w:rFonts w:hint="eastAsia"/>
-        </w:rPr>
-        <w:t>出欠表</w:t>
-      </w:r>
-      <w:r>
-        <w:rPr>
-          <w:rFonts w:hint="eastAsia"/>
-        </w:rPr>
-        <w:t>.xls</w:t>
-      </w:r>
-      <w:r>
-        <w:rPr>
-          <w:rFonts w:hint="eastAsia"/>
-        </w:rPr>
-        <w:t>というファイルが生成されます。</w:t>
-      </w:r>
-    </w:p>
-    <w:p/>
-    <w:p>
-      <w:pPr>
-        <w:pStyle w:val="1"/>
-      </w:pPr>
-      <w:r>
-        <w:rPr>
-          <w:rFonts w:hint="eastAsia"/>
-        </w:rPr>
-        <w:t>発展的な使い方</w:t>
-      </w:r>
-    </w:p>
-    <w:p>
-      <w:pPr>
-        <w:pStyle w:val="20"/>
-      </w:pPr>
-      <w:r>
-        <w:rPr>
-          <w:rFonts w:hint="eastAsia"/>
-        </w:rPr>
-        <w:t>履歴を使う</w:t>
-      </w:r>
-    </w:p>
-    <w:p>
-      <w:r>
-        <w:rPr>
-          <w:rFonts w:hint="eastAsia"/>
-        </w:rPr>
-        <w:t>過去のクラス分け・座席割り当てをもとに、なるべく前と同じ人が同じグループにいる状態を避けることができます。</w:t>
-      </w:r>
-    </w:p>
-    <w:p/>
-    <w:p>
-      <w:r>
-        <w:rPr>
-          <w:rFonts w:hint="eastAsia"/>
-        </w:rPr>
-        <w:t>フォーマットは、前に生成された出欠表</w:t>
-      </w:r>
-      <w:r>
-        <w:rPr>
-          <w:rFonts w:hint="eastAsia"/>
-        </w:rPr>
-        <w:t>.xls</w:t>
-      </w:r>
-      <w:r>
-        <w:rPr>
-          <w:rFonts w:hint="eastAsia"/>
-        </w:rPr>
-        <w:t>のファイル名を変更するだけ。</w:t>
-      </w:r>
-      <w:r>
-        <w:rPr>
-          <w:rFonts w:hint="eastAsia"/>
-        </w:rPr>
-        <w:t>再度、名簿生成ツール</w:t>
-      </w:r>
-      <w:r>
-        <w:rPr>
-          <w:rFonts w:hint="eastAsia"/>
-        </w:rPr>
-        <w:t>.exe</w:t>
-      </w:r>
-      <w:r>
-        <w:rPr>
-          <w:rFonts w:hint="eastAsia"/>
-        </w:rPr>
-        <w:t>をダブルクリックすると、新たな出欠表</w:t>
-      </w:r>
-      <w:r>
-        <w:rPr>
-          <w:rFonts w:hint="eastAsia"/>
-        </w:rPr>
-        <w:t>.xls</w:t>
-      </w:r>
-      <w:r>
-        <w:rPr>
-          <w:rFonts w:hint="eastAsia"/>
-        </w:rPr>
-        <w:t>が生成されます。</w:t>
-      </w:r>
-    </w:p>
-    <w:p>
-      <w:r>
-        <w:rPr>
-          <w:rFonts w:hint="eastAsia"/>
-          <w:color w:val="FF0000"/>
-        </w:rPr>
-        <w:t>8</w:t>
-      </w:r>
-      <w:r>
-        <w:rPr>
-          <w:rFonts w:hint="eastAsia"/>
-          <w:color w:val="FF0000"/>
-        </w:rPr>
-        <w:t>月くらいの</w:t>
-      </w:r>
-      <w:r>
-        <w:rPr>
-          <w:color w:val="FF0000"/>
-        </w:rPr>
-        <w:t>バージョンで作ったファイルも</w:t>
-      </w:r>
-      <w:r>
-        <w:rPr>
-          <w:rFonts w:hint="eastAsia"/>
-          <w:color w:val="FF0000"/>
-        </w:rPr>
-        <w:t>再利用できます。</w:t>
-      </w:r>
-    </w:p>
-    <w:p/>
-    <w:p>
-      <w:r>
-        <w:rPr>
-          <w:rFonts w:hint="eastAsia"/>
-        </w:rPr>
-        <w:t>本ツールを使わずに座席割り当てを行った場合、出欠表</w:t>
-      </w:r>
-      <w:r>
-        <w:rPr>
-          <w:rFonts w:hint="eastAsia"/>
-        </w:rPr>
-        <w:t>.xlt</w:t>
-      </w:r>
-      <w:r>
-        <w:rPr>
-          <w:rFonts w:hint="eastAsia"/>
-        </w:rPr>
-        <w:t>を右クリックして「新規作成」を選んで開き、その中に座席割り当てデータを入力していき、名前を付けて保存します。</w:t>
-      </w:r>
-    </w:p>
-    <w:p/>
-    <w:p>
-      <w:r>
-        <w:rPr>
-          <w:rFonts w:hint="eastAsia"/>
-        </w:rPr>
-        <w:t>履歴はたくさん持つことができます。ファイル名順で後になるほど最新のものと判定しています。例：</w:t>
-      </w:r>
-      <w:r>
-        <w:rPr>
-          <w:rFonts w:hint="eastAsia"/>
-        </w:rPr>
-        <w:t>130801</w:t>
-      </w:r>
-      <w:r>
-        <w:rPr>
-          <w:rFonts w:hint="eastAsia"/>
-        </w:rPr>
-        <w:t>出欠表</w:t>
-      </w:r>
-      <w:r>
-        <w:rPr>
-          <w:rFonts w:hint="eastAsia"/>
-        </w:rPr>
-        <w:t>.xls</w:t>
-      </w:r>
-      <w:r>
-        <w:rPr>
-          <w:rFonts w:hint="eastAsia"/>
-        </w:rPr>
-        <w:t>と</w:t>
-      </w:r>
-      <w:r>
-        <w:rPr>
-          <w:rFonts w:hint="eastAsia"/>
-        </w:rPr>
-        <w:t>130813</w:t>
-      </w:r>
-      <w:r>
-        <w:rPr>
-          <w:rFonts w:hint="eastAsia"/>
-        </w:rPr>
-        <w:t>出欠表</w:t>
-      </w:r>
-      <w:r>
-        <w:rPr>
-          <w:rFonts w:hint="eastAsia"/>
-        </w:rPr>
-        <w:t>.xls</w:t>
-      </w:r>
-      <w:r>
-        <w:rPr>
-          <w:rFonts w:hint="eastAsia"/>
-        </w:rPr>
-        <w:t>は後者が最新と解釈する。</w:t>
-      </w:r>
-    </w:p>
-    <w:p/>
-    <w:p>
-      <w:pPr>
-        <w:pStyle w:val="1"/>
-      </w:pPr>
-      <w:r>
-        <w:rPr>
-          <w:rFonts w:hint="eastAsia"/>
-        </w:rPr>
-        <w:t>おことわり</w:t>
-      </w:r>
-    </w:p>
-    <w:p>
-      <w:pPr>
-        <w:pStyle w:val="20"/>
-      </w:pPr>
-      <w:r>
-        <w:rPr>
-          <w:rFonts w:hint="eastAsia"/>
-        </w:rPr>
-        <w:t>いいわけ</w:t>
-      </w:r>
-    </w:p>
-    <w:p>
-      <w:r>
-        <w:rPr>
-          <w:rFonts w:hint="eastAsia"/>
-        </w:rPr>
-        <w:t>現状、</w:t>
-      </w:r>
-      <w:r>
-        <w:rPr>
-          <w:rFonts w:hint="eastAsia"/>
-        </w:rPr>
-        <w:t>「ランダム座席表」と名前がつけられるよう、「ランダム」に</w:t>
-      </w:r>
-      <w:r>
-        <w:rPr>
-          <w:rFonts w:hint="eastAsia"/>
-        </w:rPr>
-        <w:t>座席を割り当てています。</w:t>
-      </w:r>
-      <w:r>
-        <w:rPr>
-          <w:rFonts w:hint="eastAsia"/>
-        </w:rPr>
-        <w:t>言い換えれば、</w:t>
-      </w:r>
-      <w:r>
-        <w:rPr>
-          <w:rFonts w:hint="eastAsia"/>
-        </w:rPr>
-        <w:t>必ずしも均等になるというわけではありません。</w:t>
-      </w:r>
-      <w:r>
-        <w:rPr>
-          <w:rFonts w:hint="eastAsia"/>
-        </w:rPr>
-        <w:t>グループ間での女性人数の差が</w:t>
-      </w:r>
-      <w:r>
-        <w:rPr>
-          <w:rFonts w:hint="eastAsia"/>
-        </w:rPr>
-        <w:t>1</w:t>
-      </w:r>
-      <w:r>
-        <w:rPr>
-          <w:rFonts w:hint="eastAsia"/>
-        </w:rPr>
-        <w:t>以下になるという保証もありません。</w:t>
-      </w:r>
-    </w:p>
-    <w:p/>
-    <w:p>
-      <w:r>
-        <w:rPr>
-          <w:rFonts w:hint="eastAsia"/>
           <w:u w:val="single"/>
         </w:rPr>
         <w:t>高確率で</w:t>
@@ -1929,14 +2053,7 @@
         <w:rPr>
           <w:rFonts w:hint="eastAsia"/>
         </w:rPr>
-        <w:t>（全パター</w:t>
-      </w:r>
-      <w:r>
-        <w:rPr>
-          <w:rFonts w:hint="eastAsia"/>
-        </w:rPr>
-        <w:lastRenderedPageBreak/>
-        <w:t>ンを使い尽くしたかどうかの判別も大変）</w:t>
+        <w:t>（全パターンを使い尽くしたかどうかの判別も大変）</w:t>
       </w:r>
       <w:r>
         <w:rPr>
@@ -2137,19 +2254,10 @@
         <w:rPr>
           <w:rFonts w:hint="eastAsia"/>
         </w:rPr>
-        <w:t>極力、</w:t>
-      </w:r>
-      <w:r>
-        <w:rPr>
-          <w:rFonts w:hint="eastAsia"/>
-        </w:rPr>
-        <w:t>下記の順位で</w:t>
-      </w:r>
-      <w:r>
-        <w:rPr>
-          <w:rFonts w:hint="eastAsia"/>
-        </w:rPr>
-        <w:t>均等に座席が割り当てられるようになっています。</w:t>
+        <w:t>「</w:t>
+      </w:r>
+      <w:r>
+        <w:t>まずさ」の度合いは設定ファイルで変更できます。</w:t>
       </w:r>
     </w:p>
     <w:p>
@@ -2209,7 +2317,34 @@
         <w:rPr>
           <w:rFonts w:hint="eastAsia"/>
         </w:rPr>
-        <w:t>もっとも座席割り当ての「まずさ」が低いものをえらびます。</w:t>
+        <w:t>もっとも座席割り当ての「まずさ」が低いもの</w:t>
+      </w:r>
+      <w:r>
+        <w:rPr>
+          <w:rFonts w:hint="eastAsia"/>
+        </w:rPr>
+        <w:t>(</w:t>
+      </w:r>
+      <w:r>
+        <w:rPr>
+          <w:rFonts w:hint="eastAsia"/>
+        </w:rPr>
+        <w:t>＝</w:t>
+      </w:r>
+      <w:r>
+        <w:t>いちばんマシなもの</w:t>
+      </w:r>
+      <w:r>
+        <w:rPr>
+          <w:rFonts w:hint="eastAsia"/>
+        </w:rPr>
+        <w:t>)</w:t>
+      </w:r>
+      <w:r>
+        <w:rPr>
+          <w:rFonts w:hint="eastAsia"/>
+        </w:rPr>
+        <w:t>をえらびます。</w:t>
       </w:r>
     </w:p>
     <w:p/>
@@ -2330,6 +2465,13 @@
       </w:r>
     </w:p>
     <w:p/>
+    <w:p>
+      <w:pPr>
+        <w:rPr>
+          <w:rFonts w:hint="eastAsia"/>
+        </w:rPr>
+      </w:pPr>
+    </w:p>
     <w:p/>
     <w:p>
       <w:pPr>
@@ -2339,6 +2481,7 @@
         <w:rPr>
           <w:rFonts w:hint="eastAsia"/>
         </w:rPr>
+        <w:lastRenderedPageBreak/>
         <w:t>こんなときどうする？</w:t>
       </w:r>
     </w:p>
@@ -2365,7 +2508,6 @@
         <w:t>が見つからなかったため、このアプリケーションを開始できませんでした。アプリケーションをインストールし直すとこの問題は解決できることがあります」と表示される</w:t>
       </w:r>
     </w:p>
-    <w:p/>
     <w:p>
       <w:r>
         <w:rPr>
@@ -2417,7 +2559,6 @@
         <w:rPr>
           <w:rFonts w:hint="eastAsia"/>
         </w:rPr>
-        <w:lastRenderedPageBreak/>
         <w:t>まずはこれ</w:t>
       </w:r>
       <w:r>
@@ -4084,7 +4225,7 @@
 </file>
 
 <file path=customXml/itemProps1.xml><?xml version="1.0" encoding="utf-8"?>
-<ds:datastoreItem xmlns:ds="http://schemas.openxmlformats.org/officeDocument/2006/customXml" ds:itemID="{1750E6F0-4A0D-4BA1-BE09-AB128F9C6BD7}">
+<ds:datastoreItem xmlns:ds="http://schemas.openxmlformats.org/officeDocument/2006/customXml" ds:itemID="{672BC389-C30A-4F98-88D5-5EE1877CD7C7}">
   <ds:schemaRefs>
     <ds:schemaRef ds:uri="http://schemas.openxmlformats.org/officeDocument/2006/bibliography"/>
   </ds:schemaRefs>

--- a/roll-generator/つかいかた.docx
+++ b/roll-generator/つかいかた.docx
@@ -12,8 +12,6 @@
         </w:rPr>
         <w:t>2014/2/7</w:t>
       </w:r>
-      <w:bookmarkStart w:id="0" w:name="_GoBack"/>
-      <w:bookmarkEnd w:id="0"/>
     </w:p>
     <w:p>
       <w:pPr>
@@ -525,6 +523,51 @@
     <w:p/>
     <w:p>
       <w:pPr>
+        <w:rPr>
+          <w:rFonts w:hint="eastAsia"/>
+        </w:rPr>
+      </w:pPr>
+      <w:r>
+        <w:rPr>
+          <w:rFonts w:hint="eastAsia"/>
+        </w:rPr>
+        <w:t>ちなみに、</w:t>
+      </w:r>
+      <w:r>
+        <w:t>ソースコードは以下。（</w:t>
+      </w:r>
+      <w:r>
+        <w:rPr>
+          <w:rFonts w:hint="eastAsia"/>
+        </w:rPr>
+        <w:t>一般公開されています</w:t>
+      </w:r>
+      <w:r>
+        <w:t>）</w:t>
+      </w:r>
+    </w:p>
+    <w:p>
+      <w:hyperlink r:id="rId8" w:history="1">
+        <w:r>
+          <w:rPr>
+            <w:rStyle w:val="a5"/>
+          </w:rPr>
+          <w:t>https://github.com/markioiq/roll-generator</w:t>
+        </w:r>
+      </w:hyperlink>
+      <w:r>
+        <w:t xml:space="preserve"> </w:t>
+      </w:r>
+    </w:p>
+    <w:p>
+      <w:pPr>
+        <w:rPr>
+          <w:rFonts w:hint="eastAsia"/>
+        </w:rPr>
+      </w:pPr>
+    </w:p>
+    <w:p>
+      <w:pPr>
         <w:pStyle w:val="1"/>
       </w:pPr>
       <w:r>
@@ -1096,7 +1139,6 @@
     <w:p>
       <w:pPr>
         <w:rPr>
-          <w:rFonts w:hint="eastAsia"/>
           <w:b/>
           <w:color w:val="FF0000"/>
           <w:u w:val="single"/>
@@ -1220,7 +1262,6 @@
     <w:p>
       <w:pPr>
         <w:rPr>
-          <w:rFonts w:hint="eastAsia"/>
           <w:color w:val="FF0000"/>
         </w:rPr>
       </w:pPr>
@@ -1376,7 +1417,15 @@
           <w:rFonts w:hint="eastAsia"/>
           <w:color w:val="FF0000"/>
         </w:rPr>
-        <w:t>ていないので、</w:t>
+        <w:t>ていないの</w:t>
+      </w:r>
+      <w:r>
+        <w:rPr>
+          <w:rFonts w:hint="eastAsia"/>
+          <w:color w:val="FF0000"/>
+        </w:rPr>
+        <w:lastRenderedPageBreak/>
+        <w:t>で、</w:t>
       </w:r>
       <w:r>
         <w:rPr>
@@ -1421,7 +1470,6 @@
     <w:p>
       <w:pPr>
         <w:rPr>
-          <w:rFonts w:hint="eastAsia"/>
           <w:b/>
           <w:color w:val="FF0000"/>
           <w:u w:val="single"/>
@@ -1447,439 +1495,448 @@
     </w:p>
     <w:p>
       <w:pPr>
+        <w:rPr>
+          <w:rFonts w:hint="eastAsia"/>
+          <w:b/>
+          <w:color w:val="FF0000"/>
+          <w:u w:val="single"/>
+        </w:rPr>
+      </w:pPr>
+    </w:p>
+    <w:p>
+      <w:pPr>
         <w:pStyle w:val="20"/>
       </w:pPr>
       <w:r>
         <w:rPr>
           <w:rFonts w:hint="eastAsia"/>
         </w:rPr>
+        <w:t>出欠表のフォーマットを作成</w:t>
+      </w:r>
+    </w:p>
+    <w:p>
+      <w:r>
+        <w:rPr>
+          <w:rFonts w:hint="eastAsia"/>
+        </w:rPr>
+        <w:t>開き方：右クリックして「開く」を選んでください。（「新規作成」は選ばないでください）</w:t>
+      </w:r>
+    </w:p>
+    <w:p/>
+    <w:p>
+      <w:r>
+        <w:rPr>
+          <w:rFonts w:hint="eastAsia"/>
+        </w:rPr>
+        <w:t>ファイルを開</w:t>
+      </w:r>
+      <w:r>
+        <w:rPr>
+          <w:rFonts w:hint="eastAsia"/>
+        </w:rPr>
+        <w:t>い</w:t>
+      </w:r>
+      <w:r>
+        <w:rPr>
+          <w:rFonts w:hint="eastAsia"/>
+        </w:rPr>
+        <w:t>たら、</w:t>
+      </w:r>
+      <w:r>
+        <w:rPr>
+          <w:rFonts w:hint="eastAsia"/>
+        </w:rPr>
+        <w:t>内容</w:t>
+      </w:r>
+      <w:r>
+        <w:rPr>
+          <w:rFonts w:hint="eastAsia"/>
+        </w:rPr>
+        <w:t>を</w:t>
+      </w:r>
+      <w:r>
+        <w:rPr>
+          <w:rFonts w:hint="eastAsia"/>
+        </w:rPr>
+        <w:t>編集</w:t>
+      </w:r>
+      <w:r>
+        <w:rPr>
+          <w:rFonts w:hint="eastAsia"/>
+        </w:rPr>
+        <w:t>します。</w:t>
+      </w:r>
+      <w:r>
+        <w:rPr>
+          <w:rFonts w:hint="eastAsia"/>
+        </w:rPr>
+        <w:t>詳しくは</w:t>
+      </w:r>
+      <w:r>
+        <w:t>ファイルの中身を参照。</w:t>
+      </w:r>
+    </w:p>
+    <w:p/>
+    <w:p>
+      <w:pPr>
+        <w:rPr>
+          <w:color w:val="FF0000"/>
+        </w:rPr>
+      </w:pPr>
+      <w:r>
+        <w:rPr>
+          <w:rFonts w:hint="eastAsia"/>
+          <w:color w:val="FF0000"/>
+        </w:rPr>
+        <w:t>※</w:t>
+      </w:r>
+      <w:r>
+        <w:rPr>
+          <w:rFonts w:hint="eastAsia"/>
+          <w:color w:val="FF0000"/>
+        </w:rPr>
+        <w:t>シート</w:t>
+      </w:r>
+      <w:r>
+        <w:rPr>
+          <w:color w:val="FF0000"/>
+        </w:rPr>
+        <w:t>の</w:t>
+      </w:r>
+      <w:r>
+        <w:rPr>
+          <w:rFonts w:hint="eastAsia"/>
+          <w:color w:val="FF0000"/>
+        </w:rPr>
+        <w:t>並び順も</w:t>
+      </w:r>
+      <w:r>
+        <w:rPr>
+          <w:rFonts w:hint="eastAsia"/>
+          <w:color w:val="FF0000"/>
+        </w:rPr>
+        <w:t>変更</w:t>
+      </w:r>
+      <w:r>
+        <w:rPr>
+          <w:rFonts w:hint="eastAsia"/>
+          <w:color w:val="FF0000"/>
+        </w:rPr>
+        <w:t>できます。</w:t>
+      </w:r>
+    </w:p>
+    <w:p>
+      <w:pPr>
+        <w:rPr>
+          <w:color w:val="FF0000"/>
+        </w:rPr>
+      </w:pPr>
+      <w:r>
+        <w:rPr>
+          <w:rFonts w:hint="eastAsia"/>
+          <w:color w:val="FF0000"/>
+        </w:rPr>
+        <w:t>※関数を入れておくこともできます。</w:t>
+      </w:r>
+    </w:p>
+    <w:p>
+      <w:pPr>
+        <w:rPr>
+          <w:color w:val="FF0000"/>
+        </w:rPr>
+      </w:pPr>
+      <w:r>
+        <w:rPr>
+          <w:rFonts w:hint="eastAsia"/>
+          <w:color w:val="FF0000"/>
+        </w:rPr>
+        <w:t>※</w:t>
+      </w:r>
+      <w:r>
+        <w:rPr>
+          <w:color w:val="FF0000"/>
+        </w:rPr>
+        <w:t>上書きしない空欄も作ることができます。</w:t>
+      </w:r>
+    </w:p>
+    <w:p>
+      <w:pPr>
+        <w:rPr>
+          <w:b/>
+          <w:color w:val="FF0000"/>
+          <w:u w:val="single"/>
+        </w:rPr>
+      </w:pPr>
+      <w:r>
+        <w:rPr>
+          <w:rFonts w:hint="eastAsia"/>
+          <w:b/>
+          <w:color w:val="FF0000"/>
+          <w:u w:val="single"/>
+        </w:rPr>
+        <w:t>シート名は必ず</w:t>
+      </w:r>
+      <w:r>
+        <w:rPr>
+          <w:b/>
+          <w:color w:val="FF0000"/>
+          <w:u w:val="single"/>
+        </w:rPr>
+        <w:t>「出欠表」としてください。</w:t>
+      </w:r>
+    </w:p>
+    <w:p/>
+    <w:p>
+      <w:pPr>
+        <w:pStyle w:val="20"/>
+      </w:pPr>
+      <w:r>
+        <w:rPr>
+          <w:rFonts w:hint="eastAsia"/>
+        </w:rPr>
+        <w:t>名簿を生成します。</w:t>
+      </w:r>
+    </w:p>
+    <w:p>
+      <w:pPr>
+        <w:rPr>
+          <w:color w:val="FF0000"/>
+        </w:rPr>
+      </w:pPr>
+      <w:r>
+        <w:rPr>
+          <w:rFonts w:hint="eastAsia"/>
+          <w:color w:val="FF0000"/>
+        </w:rPr>
+        <w:t>受講者リスト</w:t>
+      </w:r>
+      <w:r>
+        <w:rPr>
+          <w:color w:val="FF0000"/>
+        </w:rPr>
+        <w:t>、座席番号・定員、出欠表フォーマットのいずれかを右クリックして、「送る」－「名簿生成ツール」を選んでください。</w:t>
+      </w:r>
+    </w:p>
+    <w:p/>
+    <w:p>
+      <w:r>
+        <w:rPr>
+          <w:rFonts w:hint="eastAsia"/>
+        </w:rPr>
+        <w:t>出欠表</w:t>
+      </w:r>
+      <w:r>
+        <w:rPr>
+          <w:rFonts w:hint="eastAsia"/>
+        </w:rPr>
+        <w:t>.xls</w:t>
+      </w:r>
+      <w:r>
+        <w:rPr>
+          <w:rFonts w:hint="eastAsia"/>
+        </w:rPr>
+        <w:t>というファイルが生成されます。</w:t>
+      </w:r>
+    </w:p>
+    <w:p/>
+    <w:p>
+      <w:pPr>
+        <w:pStyle w:val="1"/>
+      </w:pPr>
+      <w:r>
+        <w:rPr>
+          <w:rFonts w:hint="eastAsia"/>
+        </w:rPr>
+        <w:t>発展的な使い方</w:t>
+      </w:r>
+    </w:p>
+    <w:p>
+      <w:pPr>
+        <w:pStyle w:val="20"/>
+      </w:pPr>
+      <w:r>
+        <w:rPr>
+          <w:rFonts w:hint="eastAsia"/>
+        </w:rPr>
+        <w:t>履歴を使う</w:t>
+      </w:r>
+    </w:p>
+    <w:p>
+      <w:r>
+        <w:rPr>
+          <w:rFonts w:hint="eastAsia"/>
+        </w:rPr>
+        <w:t>過去のクラス分け・座席割り当てをもとに、なるべく前と同じ人が同じグループにいる状態を避けることができます。</w:t>
+      </w:r>
+    </w:p>
+    <w:p/>
+    <w:p>
+      <w:r>
+        <w:rPr>
+          <w:rFonts w:hint="eastAsia"/>
+        </w:rPr>
+        <w:t>フォーマットは、前に生成された出欠表</w:t>
+      </w:r>
+      <w:r>
+        <w:rPr>
+          <w:rFonts w:hint="eastAsia"/>
+        </w:rPr>
+        <w:t>.xls</w:t>
+      </w:r>
+      <w:r>
+        <w:rPr>
+          <w:rFonts w:hint="eastAsia"/>
+        </w:rPr>
+        <w:t>のファイル名を変更するだけ。</w:t>
+      </w:r>
+      <w:r>
+        <w:rPr>
+          <w:rFonts w:hint="eastAsia"/>
+        </w:rPr>
+        <w:t>再度、名簿生成ツール</w:t>
+      </w:r>
+      <w:r>
+        <w:rPr>
+          <w:rFonts w:hint="eastAsia"/>
+        </w:rPr>
+        <w:t>.exe</w:t>
+      </w:r>
+      <w:r>
+        <w:rPr>
+          <w:rFonts w:hint="eastAsia"/>
+        </w:rPr>
+        <w:t>をダブルクリックすると、新たな出欠表</w:t>
+      </w:r>
+      <w:r>
+        <w:rPr>
+          <w:rFonts w:hint="eastAsia"/>
+        </w:rPr>
+        <w:t>.xls</w:t>
+      </w:r>
+      <w:r>
+        <w:rPr>
+          <w:rFonts w:hint="eastAsia"/>
+        </w:rPr>
+        <w:t>が生成されます。</w:t>
+      </w:r>
+    </w:p>
+    <w:p>
+      <w:r>
+        <w:rPr>
+          <w:rFonts w:hint="eastAsia"/>
+          <w:color w:val="FF0000"/>
+        </w:rPr>
+        <w:t>8</w:t>
+      </w:r>
+      <w:r>
+        <w:rPr>
+          <w:rFonts w:hint="eastAsia"/>
+          <w:color w:val="FF0000"/>
+        </w:rPr>
+        <w:t>月くらいの</w:t>
+      </w:r>
+      <w:r>
+        <w:rPr>
+          <w:color w:val="FF0000"/>
+        </w:rPr>
+        <w:t>バージョンで作ったファイルも</w:t>
+      </w:r>
+      <w:r>
+        <w:rPr>
+          <w:rFonts w:hint="eastAsia"/>
+          <w:color w:val="FF0000"/>
+        </w:rPr>
+        <w:t>再利用できます。</w:t>
+      </w:r>
+    </w:p>
+    <w:p/>
+    <w:p>
+      <w:r>
+        <w:rPr>
+          <w:rFonts w:hint="eastAsia"/>
+        </w:rPr>
+        <w:t>本ツールを使わずに座席割り当てを行った場合、出欠表</w:t>
+      </w:r>
+      <w:r>
+        <w:rPr>
+          <w:rFonts w:hint="eastAsia"/>
+        </w:rPr>
+        <w:t>.xlt</w:t>
+      </w:r>
+      <w:r>
+        <w:rPr>
+          <w:rFonts w:hint="eastAsia"/>
+        </w:rPr>
+        <w:t>を右クリックして「新規作成」を選んで開き、その中に座席割り当てデータを入力していき、名前を付けて保存します。</w:t>
+      </w:r>
+    </w:p>
+    <w:p/>
+    <w:p>
+      <w:r>
+        <w:rPr>
+          <w:rFonts w:hint="eastAsia"/>
+        </w:rPr>
+        <w:t>履歴はたくさん持つことができます。ファイル名順で後になるほど最新のものと判定しています。例：</w:t>
+      </w:r>
+      <w:r>
+        <w:rPr>
+          <w:rFonts w:hint="eastAsia"/>
+        </w:rPr>
+        <w:t>130801</w:t>
+      </w:r>
+      <w:r>
+        <w:rPr>
+          <w:rFonts w:hint="eastAsia"/>
+        </w:rPr>
+        <w:t>出欠表</w:t>
+      </w:r>
+      <w:r>
+        <w:rPr>
+          <w:rFonts w:hint="eastAsia"/>
+        </w:rPr>
+        <w:t>.xls</w:t>
+      </w:r>
+      <w:r>
+        <w:rPr>
+          <w:rFonts w:hint="eastAsia"/>
+        </w:rPr>
+        <w:t>と</w:t>
+      </w:r>
+      <w:r>
+        <w:rPr>
+          <w:rFonts w:hint="eastAsia"/>
+        </w:rPr>
+        <w:t>130813</w:t>
+      </w:r>
+      <w:r>
+        <w:rPr>
+          <w:rFonts w:hint="eastAsia"/>
+        </w:rPr>
+        <w:t>出欠表</w:t>
+      </w:r>
+      <w:r>
+        <w:rPr>
+          <w:rFonts w:hint="eastAsia"/>
+        </w:rPr>
+        <w:t>.xls</w:t>
+      </w:r>
+      <w:r>
+        <w:rPr>
+          <w:rFonts w:hint="eastAsia"/>
+        </w:rPr>
+        <w:t>は後者が最新と解釈する。</w:t>
+      </w:r>
+    </w:p>
+    <w:p/>
+    <w:p>
+      <w:pPr>
+        <w:pStyle w:val="1"/>
+      </w:pPr>
+      <w:r>
+        <w:rPr>
+          <w:rFonts w:hint="eastAsia"/>
+        </w:rPr>
         <w:lastRenderedPageBreak/>
-        <w:t>出欠表のフォーマットを作成</w:t>
-      </w:r>
-    </w:p>
-    <w:p>
-      <w:r>
-        <w:rPr>
-          <w:rFonts w:hint="eastAsia"/>
-        </w:rPr>
-        <w:t>開き方：右クリックして「開く」を選んでください。（「新規作成」は選ばないでください）</w:t>
-      </w:r>
-    </w:p>
-    <w:p/>
-    <w:p>
-      <w:r>
-        <w:rPr>
-          <w:rFonts w:hint="eastAsia"/>
-        </w:rPr>
-        <w:t>ファイルを開</w:t>
-      </w:r>
-      <w:r>
-        <w:rPr>
-          <w:rFonts w:hint="eastAsia"/>
-        </w:rPr>
-        <w:t>い</w:t>
-      </w:r>
-      <w:r>
-        <w:rPr>
-          <w:rFonts w:hint="eastAsia"/>
-        </w:rPr>
-        <w:t>たら、</w:t>
-      </w:r>
-      <w:r>
-        <w:rPr>
-          <w:rFonts w:hint="eastAsia"/>
-        </w:rPr>
-        <w:t>内容</w:t>
-      </w:r>
-      <w:r>
-        <w:rPr>
-          <w:rFonts w:hint="eastAsia"/>
-        </w:rPr>
-        <w:t>を</w:t>
-      </w:r>
-      <w:r>
-        <w:rPr>
-          <w:rFonts w:hint="eastAsia"/>
-        </w:rPr>
-        <w:t>編集</w:t>
-      </w:r>
-      <w:r>
-        <w:rPr>
-          <w:rFonts w:hint="eastAsia"/>
-        </w:rPr>
-        <w:t>します。</w:t>
-      </w:r>
-      <w:r>
-        <w:rPr>
-          <w:rFonts w:hint="eastAsia"/>
-        </w:rPr>
-        <w:t>詳しくは</w:t>
-      </w:r>
-      <w:r>
-        <w:t>ファイルの中身を参照。</w:t>
-      </w:r>
-    </w:p>
-    <w:p/>
-    <w:p>
-      <w:pPr>
-        <w:rPr>
-          <w:color w:val="FF0000"/>
-        </w:rPr>
-      </w:pPr>
-      <w:r>
-        <w:rPr>
-          <w:rFonts w:hint="eastAsia"/>
-          <w:color w:val="FF0000"/>
-        </w:rPr>
-        <w:t>※</w:t>
-      </w:r>
-      <w:r>
-        <w:rPr>
-          <w:rFonts w:hint="eastAsia"/>
-          <w:color w:val="FF0000"/>
-        </w:rPr>
-        <w:t>シート</w:t>
-      </w:r>
-      <w:r>
-        <w:rPr>
-          <w:color w:val="FF0000"/>
-        </w:rPr>
-        <w:t>の</w:t>
-      </w:r>
-      <w:r>
-        <w:rPr>
-          <w:rFonts w:hint="eastAsia"/>
-          <w:color w:val="FF0000"/>
-        </w:rPr>
-        <w:t>並び順も</w:t>
-      </w:r>
-      <w:r>
-        <w:rPr>
-          <w:rFonts w:hint="eastAsia"/>
-          <w:color w:val="FF0000"/>
-        </w:rPr>
-        <w:t>変更</w:t>
-      </w:r>
-      <w:r>
-        <w:rPr>
-          <w:rFonts w:hint="eastAsia"/>
-          <w:color w:val="FF0000"/>
-        </w:rPr>
-        <w:t>できます。</w:t>
-      </w:r>
-    </w:p>
-    <w:p>
-      <w:pPr>
-        <w:rPr>
-          <w:color w:val="FF0000"/>
-        </w:rPr>
-      </w:pPr>
-      <w:r>
-        <w:rPr>
-          <w:rFonts w:hint="eastAsia"/>
-          <w:color w:val="FF0000"/>
-        </w:rPr>
-        <w:t>※関数を入れておくこともできます。</w:t>
-      </w:r>
-    </w:p>
-    <w:p>
-      <w:pPr>
-        <w:rPr>
-          <w:color w:val="FF0000"/>
-        </w:rPr>
-      </w:pPr>
-      <w:r>
-        <w:rPr>
-          <w:rFonts w:hint="eastAsia"/>
-          <w:color w:val="FF0000"/>
-        </w:rPr>
-        <w:t>※</w:t>
-      </w:r>
-      <w:r>
-        <w:rPr>
-          <w:color w:val="FF0000"/>
-        </w:rPr>
-        <w:t>上書きしない空欄も作ることができます。</w:t>
-      </w:r>
-    </w:p>
-    <w:p>
-      <w:pPr>
-        <w:rPr>
-          <w:rFonts w:hint="eastAsia"/>
-          <w:b/>
-          <w:color w:val="FF0000"/>
-          <w:u w:val="single"/>
-        </w:rPr>
-      </w:pPr>
-      <w:r>
-        <w:rPr>
-          <w:rFonts w:hint="eastAsia"/>
-          <w:b/>
-          <w:color w:val="FF0000"/>
-          <w:u w:val="single"/>
-        </w:rPr>
-        <w:t>シート名は必ず</w:t>
-      </w:r>
-      <w:r>
-        <w:rPr>
-          <w:b/>
-          <w:color w:val="FF0000"/>
-          <w:u w:val="single"/>
-        </w:rPr>
-        <w:t>「出欠表」としてください。</w:t>
-      </w:r>
-    </w:p>
-    <w:p/>
-    <w:p>
-      <w:pPr>
-        <w:pStyle w:val="20"/>
-      </w:pPr>
-      <w:r>
-        <w:rPr>
-          <w:rFonts w:hint="eastAsia"/>
-        </w:rPr>
-        <w:t>名簿を生成します。</w:t>
-      </w:r>
-    </w:p>
-    <w:p>
-      <w:pPr>
-        <w:rPr>
-          <w:color w:val="FF0000"/>
-        </w:rPr>
-      </w:pPr>
-      <w:r>
-        <w:rPr>
-          <w:rFonts w:hint="eastAsia"/>
-          <w:color w:val="FF0000"/>
-        </w:rPr>
-        <w:t>受講者リスト</w:t>
-      </w:r>
-      <w:r>
-        <w:rPr>
-          <w:color w:val="FF0000"/>
-        </w:rPr>
-        <w:t>、座席番号・定員、出欠表フォーマットのいずれかを右クリックして、「送る」－「名簿生成ツール」を選んでください。</w:t>
-      </w:r>
-    </w:p>
-    <w:p/>
-    <w:p>
-      <w:r>
-        <w:rPr>
-          <w:rFonts w:hint="eastAsia"/>
-        </w:rPr>
-        <w:t>出欠表</w:t>
-      </w:r>
-      <w:r>
-        <w:rPr>
-          <w:rFonts w:hint="eastAsia"/>
-        </w:rPr>
-        <w:t>.xls</w:t>
-      </w:r>
-      <w:r>
-        <w:rPr>
-          <w:rFonts w:hint="eastAsia"/>
-        </w:rPr>
-        <w:t>というファイルが生成されます。</w:t>
-      </w:r>
-    </w:p>
-    <w:p/>
-    <w:p>
-      <w:pPr>
-        <w:pStyle w:val="1"/>
-      </w:pPr>
-      <w:r>
-        <w:rPr>
-          <w:rFonts w:hint="eastAsia"/>
-        </w:rPr>
-        <w:t>発展的な使い方</w:t>
-      </w:r>
-    </w:p>
-    <w:p>
-      <w:pPr>
-        <w:pStyle w:val="20"/>
-      </w:pPr>
-      <w:r>
-        <w:rPr>
-          <w:rFonts w:hint="eastAsia"/>
-        </w:rPr>
-        <w:t>履歴を使う</w:t>
-      </w:r>
-    </w:p>
-    <w:p>
-      <w:r>
-        <w:rPr>
-          <w:rFonts w:hint="eastAsia"/>
-        </w:rPr>
-        <w:t>過去のクラス分け・座席割り当てをもとに、なるべく前と同じ人が同じグループにいる状態を避けることができます。</w:t>
-      </w:r>
-    </w:p>
-    <w:p/>
-    <w:p>
-      <w:r>
-        <w:rPr>
-          <w:rFonts w:hint="eastAsia"/>
-        </w:rPr>
-        <w:t>フォーマットは、前に生成された出欠表</w:t>
-      </w:r>
-      <w:r>
-        <w:rPr>
-          <w:rFonts w:hint="eastAsia"/>
-        </w:rPr>
-        <w:t>.xls</w:t>
-      </w:r>
-      <w:r>
-        <w:rPr>
-          <w:rFonts w:hint="eastAsia"/>
-        </w:rPr>
-        <w:t>のファイル名を変更するだけ。</w:t>
-      </w:r>
-      <w:r>
-        <w:rPr>
-          <w:rFonts w:hint="eastAsia"/>
-        </w:rPr>
-        <w:t>再度、名簿生成ツール</w:t>
-      </w:r>
-      <w:r>
-        <w:rPr>
-          <w:rFonts w:hint="eastAsia"/>
-        </w:rPr>
-        <w:t>.exe</w:t>
-      </w:r>
-      <w:r>
-        <w:rPr>
-          <w:rFonts w:hint="eastAsia"/>
-        </w:rPr>
-        <w:t>をダブルクリックすると、新たな出欠表</w:t>
-      </w:r>
-      <w:r>
-        <w:rPr>
-          <w:rFonts w:hint="eastAsia"/>
-        </w:rPr>
-        <w:t>.xls</w:t>
-      </w:r>
-      <w:r>
-        <w:rPr>
-          <w:rFonts w:hint="eastAsia"/>
-        </w:rPr>
-        <w:t>が生成されます。</w:t>
-      </w:r>
-    </w:p>
-    <w:p>
-      <w:r>
-        <w:rPr>
-          <w:rFonts w:hint="eastAsia"/>
-          <w:color w:val="FF0000"/>
-        </w:rPr>
-        <w:t>8</w:t>
-      </w:r>
-      <w:r>
-        <w:rPr>
-          <w:rFonts w:hint="eastAsia"/>
-          <w:color w:val="FF0000"/>
-        </w:rPr>
-        <w:t>月くらいの</w:t>
-      </w:r>
-      <w:r>
-        <w:rPr>
-          <w:color w:val="FF0000"/>
-        </w:rPr>
-        <w:t>バージョンで作ったファイルも</w:t>
-      </w:r>
-      <w:r>
-        <w:rPr>
-          <w:rFonts w:hint="eastAsia"/>
-          <w:color w:val="FF0000"/>
-        </w:rPr>
-        <w:t>再利用できます。</w:t>
-      </w:r>
-    </w:p>
-    <w:p/>
-    <w:p>
-      <w:r>
-        <w:rPr>
-          <w:rFonts w:hint="eastAsia"/>
-        </w:rPr>
-        <w:t>本ツールを使わずに座席割り当てを行った場合、出欠表</w:t>
-      </w:r>
-      <w:r>
-        <w:rPr>
-          <w:rFonts w:hint="eastAsia"/>
-        </w:rPr>
-        <w:t>.xlt</w:t>
-      </w:r>
-      <w:r>
-        <w:rPr>
-          <w:rFonts w:hint="eastAsia"/>
-        </w:rPr>
-        <w:t>を右クリックして「新規作成」を選んで開き、その中に座席割り当てデータを入力していき、名前を付けて保存します。</w:t>
-      </w:r>
-    </w:p>
-    <w:p/>
-    <w:p>
-      <w:r>
-        <w:rPr>
-          <w:rFonts w:hint="eastAsia"/>
-        </w:rPr>
-        <w:t>履歴はたくさん持つことができます。ファイル名順で後になるほど最新のものと判定しています。例：</w:t>
-      </w:r>
-      <w:r>
-        <w:rPr>
-          <w:rFonts w:hint="eastAsia"/>
-        </w:rPr>
-        <w:t>130801</w:t>
-      </w:r>
-      <w:r>
-        <w:rPr>
-          <w:rFonts w:hint="eastAsia"/>
-        </w:rPr>
-        <w:t>出欠表</w:t>
-      </w:r>
-      <w:r>
-        <w:rPr>
-          <w:rFonts w:hint="eastAsia"/>
-        </w:rPr>
-        <w:t>.xls</w:t>
-      </w:r>
-      <w:r>
-        <w:rPr>
-          <w:rFonts w:hint="eastAsia"/>
-        </w:rPr>
-        <w:t>と</w:t>
-      </w:r>
-      <w:r>
-        <w:rPr>
-          <w:rFonts w:hint="eastAsia"/>
-        </w:rPr>
-        <w:t>130813</w:t>
-      </w:r>
-      <w:r>
-        <w:rPr>
-          <w:rFonts w:hint="eastAsia"/>
-        </w:rPr>
-        <w:t>出欠表</w:t>
-      </w:r>
-      <w:r>
-        <w:rPr>
-          <w:rFonts w:hint="eastAsia"/>
-        </w:rPr>
-        <w:t>.xls</w:t>
-      </w:r>
-      <w:r>
-        <w:rPr>
-          <w:rFonts w:hint="eastAsia"/>
-        </w:rPr>
-        <w:t>は後者が最新と解釈する。</w:t>
-      </w:r>
-    </w:p>
-    <w:p/>
-    <w:p>
-      <w:pPr>
-        <w:pStyle w:val="1"/>
-      </w:pPr>
-      <w:r>
-        <w:rPr>
-          <w:rFonts w:hint="eastAsia"/>
-        </w:rPr>
         <w:t>おことわり</w:t>
       </w:r>
     </w:p>
@@ -2400,7 +2457,7 @@
         </w:rPr>
         <w:t>ランダム座席表の生成プログラムは、実は数学的に</w:t>
       </w:r>
-      <w:hyperlink r:id="rId8" w:history="1">
+      <w:hyperlink r:id="rId9" w:history="1">
         <w:r>
           <w:rPr>
             <w:rStyle w:val="a5"/>
@@ -2415,7 +2472,7 @@
         </w:rPr>
         <w:t>ものだと思いました。どれくらい難しいかというと、</w:t>
       </w:r>
-      <w:hyperlink r:id="rId9" w:history="1">
+      <w:hyperlink r:id="rId10" w:history="1">
         <w:r>
           <w:rPr>
             <w:rStyle w:val="a5"/>
@@ -2430,7 +2487,7 @@
         </w:rPr>
         <w:t>よりも難しいです。</w:t>
       </w:r>
-      <w:hyperlink r:id="rId10" w:anchor=".E6.A6.82.E7.95.A5" w:history="1">
+      <w:hyperlink r:id="rId11" w:anchor=".E6.A6.82.E7.95.A5" w:history="1">
         <w:r>
           <w:rPr>
             <w:rStyle w:val="a5"/>
@@ -2464,13 +2521,14 @@
         <w:t>年かかりました）</w:t>
       </w:r>
     </w:p>
-    <w:p/>
-    <w:p>
-      <w:pPr>
-        <w:rPr>
-          <w:rFonts w:hint="eastAsia"/>
-        </w:rPr>
-      </w:pPr>
+    <w:p>
+      <w:pPr>
+        <w:rPr>
+          <w:rFonts w:hint="eastAsia"/>
+        </w:rPr>
+      </w:pPr>
+      <w:bookmarkStart w:id="0" w:name="_GoBack"/>
+      <w:bookmarkEnd w:id="0"/>
     </w:p>
     <w:p/>
     <w:p>
@@ -2601,7 +2659,7 @@
       </w:r>
     </w:p>
     <w:p>
-      <w:hyperlink r:id="rId11" w:history="1">
+      <w:hyperlink r:id="rId12" w:history="1">
         <w:r>
           <w:rPr>
             <w:rStyle w:val="a5"/>
@@ -2706,7 +2764,7 @@
       </w:r>
     </w:p>
     <w:p>
-      <w:hyperlink r:id="rId12" w:history="1">
+      <w:hyperlink r:id="rId13" w:history="1">
         <w:r>
           <w:rPr>
             <w:rStyle w:val="a5"/>
@@ -4225,7 +4283,7 @@
 </file>
 
 <file path=customXml/itemProps1.xml><?xml version="1.0" encoding="utf-8"?>
-<ds:datastoreItem xmlns:ds="http://schemas.openxmlformats.org/officeDocument/2006/customXml" ds:itemID="{672BC389-C30A-4F98-88D5-5EE1877CD7C7}">
+<ds:datastoreItem xmlns:ds="http://schemas.openxmlformats.org/officeDocument/2006/customXml" ds:itemID="{6400818F-8E0A-4288-9FB3-C0672634E630}">
   <ds:schemaRefs>
     <ds:schemaRef ds:uri="http://schemas.openxmlformats.org/officeDocument/2006/bibliography"/>
   </ds:schemaRefs>
